--- a/fight-data/threat_models/Word/T1195.501 SIM credential theft .docx
+++ b/fight-data/threat_models/Word/T1195.501 SIM credential theft .docx
@@ -216,21 +216,12 @@
           <w:lang w:val="fr-FR"/>
         </w:rPr>
       </w:pPr>
-      <w:proofErr w:type="spellStart"/>
       <w:r>
         <w:rPr>
           <w:rFonts w:ascii="Arial" w:eastAsia="Arial" w:hAnsi="Arial" w:cs="Arial"/>
           <w:lang w:val="fr-FR"/>
         </w:rPr>
-        <w:t>Sub</w:t>
-      </w:r>
-      <w:proofErr w:type="spellEnd"/>
-      <w:r>
-        <w:rPr>
-          <w:rFonts w:ascii="Arial" w:eastAsia="Arial" w:hAnsi="Arial" w:cs="Arial"/>
-          <w:lang w:val="fr-FR"/>
-        </w:rPr>
-        <w:t>-t</w:t>
+        <w:t>Sub-t</w:t>
       </w:r>
       <w:r>
         <w:rPr>
@@ -416,21 +407,12 @@
         </w:rPr>
         <w:t xml:space="preserve">  </w:t>
       </w:r>
-      <w:proofErr w:type="spellStart"/>
       <w:r>
         <w:rPr>
           <w:rFonts w:ascii="Arial" w:eastAsia="Arial" w:hAnsi="Arial" w:cs="Arial"/>
           <w:lang w:val="fr-FR"/>
         </w:rPr>
-        <w:t>physical</w:t>
-      </w:r>
-      <w:proofErr w:type="spellEnd"/>
-      <w:r>
-        <w:rPr>
-          <w:rFonts w:ascii="Arial" w:eastAsia="Arial" w:hAnsi="Arial" w:cs="Arial"/>
-          <w:lang w:val="fr-FR"/>
-        </w:rPr>
-        <w:t xml:space="preserve"> or </w:t>
+        <w:t xml:space="preserve">physical or </w:t>
       </w:r>
       <w:r>
         <w:rPr>
@@ -771,7 +753,23 @@
                 <w:sz w:val="16"/>
                 <w:szCs w:val="16"/>
               </w:rPr>
-              <w:t>GHCQ planted malware on Gemalto servers to obtain SIM credentials. The number of keys</w:t>
+              <w:t>GC</w:t>
+            </w:r>
+            <w:r>
+              <w:rPr>
+                <w:rFonts w:ascii="Arial" w:eastAsia="Arial" w:hAnsi="Arial" w:cs="Arial"/>
+                <w:sz w:val="16"/>
+                <w:szCs w:val="16"/>
+              </w:rPr>
+              <w:t>H</w:t>
+            </w:r>
+            <w:r>
+              <w:rPr>
+                <w:rFonts w:ascii="Arial" w:eastAsia="Arial" w:hAnsi="Arial" w:cs="Arial"/>
+                <w:sz w:val="16"/>
+                <w:szCs w:val="16"/>
+              </w:rPr>
+              <w:t>Q planted malware on Gemalto servers to obtain SIM credentials. The number of keys</w:t>
             </w:r>
             <w:r>
               <w:rPr>
@@ -2353,15 +2351,7 @@
     </w:p>
     <w:p>
       <w:r>
-        <w:t xml:space="preserve">The SIM credentials enable actors to decrypt the voice, </w:t>
-      </w:r>
-      <w:proofErr w:type="gramStart"/>
-      <w:r>
-        <w:t>text</w:t>
-      </w:r>
-      <w:proofErr w:type="gramEnd"/>
-      <w:r>
-        <w:t xml:space="preserve"> and data communications of targeted mobile users in a passive way in order to evade detection.</w:t>
+        <w:t>The SIM credentials enable actors to decrypt the voice, text and data communications of targeted mobile users in a passive way in order to evade detection.</w:t>
       </w:r>
     </w:p>
     <w:p/>
@@ -4387,8 +4377,28 @@
 </file>
 
 <file path=customXml/item1.xml><?xml version="1.0" encoding="utf-8"?>
-<ct:contentTypeSchema xmlns:ct="http://schemas.microsoft.com/office/2006/metadata/contentType" xmlns:ma="http://schemas.microsoft.com/office/2006/metadata/properties/metaAttributes" ct:_="" ma:_="" ma:contentTypeName="Document" ma:contentTypeID="0x010100A52D40E1BEFB2F47B4F24C2B78FB4497" ma:contentTypeVersion="11" ma:contentTypeDescription="Create a new document." ma:contentTypeScope="" ma:versionID="a92b0f6f46e562b09284eee0e653102e">
-  <xsd:schema xmlns:xsd="http://www.w3.org/2001/XMLSchema" xmlns:xs="http://www.w3.org/2001/XMLSchema" xmlns:p="http://schemas.microsoft.com/office/2006/metadata/properties" xmlns:ns2="b301dc1f-765b-48ad-b892-df54f4ee939f" xmlns:ns3="0f673578-062f-42cf-8580-49b16be5d89d" xmlns:ns4="b5a44311-ed64-4a72-909f-c9dc6973bde2" targetNamespace="http://schemas.microsoft.com/office/2006/metadata/properties" ma:root="true" ma:fieldsID="20cdb35a2bb984c23207cd45667bf502" ns2:_="" ns3:_="" ns4:_="">
+<?mso-contentType ?>
+<FormTemplates xmlns="http://schemas.microsoft.com/sharepoint/v3/contenttype/forms">
+  <Display>DocumentLibraryForm</Display>
+  <Edit>DocumentLibraryForm</Edit>
+  <New>DocumentLibraryForm</New>
+</FormTemplates>
+</file>
+
+<file path=customXml/item2.xml><?xml version="1.0" encoding="utf-8"?>
+<p:properties xmlns:p="http://schemas.microsoft.com/office/2006/metadata/properties" xmlns:xsi="http://www.w3.org/2001/XMLSchema-instance" xmlns:pc="http://schemas.microsoft.com/office/infopath/2007/PartnerControls">
+  <documentManagement>
+    <TaxCatchAll xmlns="b5a44311-ed64-4a72-909f-c9dc6973bde2" xsi:nil="true"/>
+    <lcf76f155ced4ddcb4097134ff3c332f xmlns="b301dc1f-765b-48ad-b892-df54f4ee939f">
+      <Terms xmlns="http://schemas.microsoft.com/office/infopath/2007/PartnerControls"/>
+    </lcf76f155ced4ddcb4097134ff3c332f>
+  </documentManagement>
+</p:properties>
+</file>
+
+<file path=customXml/item3.xml><?xml version="1.0" encoding="utf-8"?>
+<ct:contentTypeSchema xmlns:ct="http://schemas.microsoft.com/office/2006/metadata/contentType" xmlns:ma="http://schemas.microsoft.com/office/2006/metadata/properties/metaAttributes" ct:_="" ma:_="" ma:contentTypeName="Document" ma:contentTypeID="0x010100A52D40E1BEFB2F47B4F24C2B78FB4497" ma:contentTypeVersion="12" ma:contentTypeDescription="Create a new document." ma:contentTypeScope="" ma:versionID="e0f03fae5b9e364343d8bc54dc1051f4">
+  <xsd:schema xmlns:xsd="http://www.w3.org/2001/XMLSchema" xmlns:xs="http://www.w3.org/2001/XMLSchema" xmlns:p="http://schemas.microsoft.com/office/2006/metadata/properties" xmlns:ns2="b301dc1f-765b-48ad-b892-df54f4ee939f" xmlns:ns3="0f673578-062f-42cf-8580-49b16be5d89d" xmlns:ns4="b5a44311-ed64-4a72-909f-c9dc6973bde2" targetNamespace="http://schemas.microsoft.com/office/2006/metadata/properties" ma:root="true" ma:fieldsID="fd8fa75e32cc78ec28556ebe7d97c1f2" ns2:_="" ns3:_="" ns4:_="">
     <xsd:import namespace="b301dc1f-765b-48ad-b892-df54f4ee939f"/>
     <xsd:import namespace="0f673578-062f-42cf-8580-49b16be5d89d"/>
     <xsd:import namespace="b5a44311-ed64-4a72-909f-c9dc6973bde2"/>
@@ -4407,6 +4417,7 @@
                 <xsd:element ref="ns2:MediaServiceEventHashCode" minOccurs="0"/>
                 <xsd:element ref="ns2:lcf76f155ced4ddcb4097134ff3c332f" minOccurs="0"/>
                 <xsd:element ref="ns4:TaxCatchAll" minOccurs="0"/>
+                <xsd:element ref="ns2:MediaServiceDateTaken" minOccurs="0"/>
               </xsd:all>
             </xsd:complexType>
           </xsd:element>
@@ -4450,6 +4461,11 @@
           <xsd:element ref="pc:Terms" minOccurs="0" maxOccurs="1"/>
         </xsd:sequence>
       </xsd:complexType>
+    </xsd:element>
+    <xsd:element name="MediaServiceDateTaken" ma:index="18" nillable="true" ma:displayName="MediaServiceDateTaken" ma:hidden="true" ma:internalName="MediaServiceDateTaken" ma:readOnly="true">
+      <xsd:simpleType>
+        <xsd:restriction base="dms:Text"/>
+      </xsd:simpleType>
     </xsd:element>
   </xsd:schema>
   <xsd:schema xmlns:xsd="http://www.w3.org/2001/XMLSchema" xmlns:xs="http://www.w3.org/2001/XMLSchema" xmlns:dms="http://schemas.microsoft.com/office/2006/documentManagement/types" xmlns:pc="http://schemas.microsoft.com/office/infopath/2007/PartnerControls" targetNamespace="0f673578-062f-42cf-8580-49b16be5d89d" elementFormDefault="qualified">
@@ -4596,42 +4612,10 @@
 </ct:contentTypeSchema>
 </file>
 
-<file path=customXml/item2.xml><?xml version="1.0" encoding="utf-8"?>
-<p:properties xmlns:p="http://schemas.microsoft.com/office/2006/metadata/properties" xmlns:xsi="http://www.w3.org/2001/XMLSchema-instance" xmlns:pc="http://schemas.microsoft.com/office/infopath/2007/PartnerControls">
-  <documentManagement>
-    <TaxCatchAll xmlns="b5a44311-ed64-4a72-909f-c9dc6973bde2" xsi:nil="true"/>
-    <lcf76f155ced4ddcb4097134ff3c332f xmlns="b301dc1f-765b-48ad-b892-df54f4ee939f">
-      <Terms xmlns="http://schemas.microsoft.com/office/infopath/2007/PartnerControls"/>
-    </lcf76f155ced4ddcb4097134ff3c332f>
-  </documentManagement>
-</p:properties>
-</file>
-
-<file path=customXml/item3.xml><?xml version="1.0" encoding="utf-8"?>
-<?mso-contentType ?>
-<FormTemplates xmlns="http://schemas.microsoft.com/sharepoint/v3/contenttype/forms">
-  <Display>DocumentLibraryForm</Display>
-  <Edit>DocumentLibraryForm</Edit>
-  <New>DocumentLibraryForm</New>
-</FormTemplates>
-</file>
-
 <file path=customXml/itemProps1.xml><?xml version="1.0" encoding="utf-8"?>
-<ds:datastoreItem xmlns:ds="http://schemas.openxmlformats.org/officeDocument/2006/customXml" ds:itemID="{DD4701A5-0D54-4628-977E-51656ED928BD}">
+<ds:datastoreItem xmlns:ds="http://schemas.openxmlformats.org/officeDocument/2006/customXml" ds:itemID="{1A64B733-6C45-462D-9EE7-37FD69F87295}">
   <ds:schemaRefs>
-    <ds:schemaRef ds:uri="http://schemas.microsoft.com/office/2006/metadata/contentType"/>
-    <ds:schemaRef ds:uri="http://schemas.microsoft.com/office/2006/metadata/properties/metaAttributes"/>
-    <ds:schemaRef ds:uri="http://www.w3.org/2001/XMLSchema"/>
-    <ds:schemaRef ds:uri="http://schemas.microsoft.com/office/2006/metadata/properties"/>
-    <ds:schemaRef ds:uri="b301dc1f-765b-48ad-b892-df54f4ee939f"/>
-    <ds:schemaRef ds:uri="0f673578-062f-42cf-8580-49b16be5d89d"/>
-    <ds:schemaRef ds:uri="b5a44311-ed64-4a72-909f-c9dc6973bde2"/>
-    <ds:schemaRef ds:uri="http://schemas.microsoft.com/office/2006/documentManagement/types"/>
-    <ds:schemaRef ds:uri="http://schemas.microsoft.com/office/infopath/2007/PartnerControls"/>
-    <ds:schemaRef ds:uri="http://schemas.openxmlformats.org/package/2006/metadata/core-properties"/>
-    <ds:schemaRef ds:uri="http://purl.org/dc/elements/1.1/"/>
-    <ds:schemaRef ds:uri="http://purl.org/dc/terms/"/>
-    <ds:schemaRef ds:uri="http://schemas.microsoft.com/internal/obd"/>
+    <ds:schemaRef ds:uri="http://schemas.microsoft.com/sharepoint/v3/contenttype/forms"/>
   </ds:schemaRefs>
 </ds:datastoreItem>
 </file>
@@ -4648,9 +4632,5 @@
 </file>
 
 <file path=customXml/itemProps3.xml><?xml version="1.0" encoding="utf-8"?>
-<ds:datastoreItem xmlns:ds="http://schemas.openxmlformats.org/officeDocument/2006/customXml" ds:itemID="{1A64B733-6C45-462D-9EE7-37FD69F87295}">
-  <ds:schemaRefs>
-    <ds:schemaRef ds:uri="http://schemas.microsoft.com/sharepoint/v3/contenttype/forms"/>
-  </ds:schemaRefs>
-</ds:datastoreItem>
+<ds:datastoreItem xmlns:ds="http://schemas.openxmlformats.org/officeDocument/2006/customXml" ds:itemID="{D448BC81-A3A3-414B-BDFB-DC862B5ADAF5}"/>
 </file>
--- a/fight-data/threat_models/Word/T1195.501 SIM credential theft .docx
+++ b/fight-data/threat_models/Word/T1195.501 SIM credential theft .docx
@@ -121,19 +121,109 @@
         <w:rPr>
           <w:rFonts w:ascii="Arial" w:hAnsi="Arial" w:cs="Arial"/>
         </w:rPr>
-        <w:t xml:space="preserve">SIM credentials during transfer from a SIM </w:t>
+        <w:t xml:space="preserve">SIM credentials </w:t>
       </w:r>
       <w:r>
         <w:rPr>
           <w:rFonts w:ascii="Arial" w:hAnsi="Arial" w:cs="Arial"/>
         </w:rPr>
-        <w:t xml:space="preserve">card </w:t>
-      </w:r>
+        <w:t xml:space="preserve">either </w:t>
+      </w:r>
+      <w:commentRangeStart w:id="0"/>
+      <w:commentRangeStart w:id="1"/>
+      <w:commentRangeStart w:id="2"/>
       <w:r>
         <w:rPr>
           <w:rFonts w:ascii="Arial" w:hAnsi="Arial" w:cs="Arial"/>
         </w:rPr>
-        <w:t xml:space="preserve">vendor to an operator. </w:t>
+        <w:t xml:space="preserve">by </w:t>
+      </w:r>
+      <w:r>
+        <w:rPr>
+          <w:rFonts w:ascii="Arial" w:hAnsi="Arial" w:cs="Arial"/>
+        </w:rPr>
+        <w:t>physical access</w:t>
+      </w:r>
+      <w:r>
+        <w:rPr>
+          <w:rFonts w:ascii="Arial" w:hAnsi="Arial" w:cs="Arial"/>
+        </w:rPr>
+        <w:t xml:space="preserve"> to </w:t>
+      </w:r>
+      <w:r>
+        <w:rPr>
+          <w:rFonts w:ascii="Arial" w:hAnsi="Arial" w:cs="Arial"/>
+        </w:rPr>
+        <w:t>SIM card</w:t>
+      </w:r>
+      <w:r>
+        <w:rPr>
+          <w:rFonts w:ascii="Arial" w:hAnsi="Arial" w:cs="Arial"/>
+        </w:rPr>
+        <w:t xml:space="preserve"> inventory</w:t>
+      </w:r>
+      <w:r>
+        <w:rPr>
+          <w:rFonts w:ascii="Arial" w:hAnsi="Arial" w:cs="Arial"/>
+        </w:rPr>
+        <w:t xml:space="preserve"> </w:t>
+      </w:r>
+      <w:r>
+        <w:rPr>
+          <w:rFonts w:ascii="Arial" w:hAnsi="Arial" w:cs="Arial"/>
+        </w:rPr>
+        <w:t xml:space="preserve">or by injecting malware </w:t>
+      </w:r>
+      <w:r>
+        <w:rPr>
+          <w:rFonts w:ascii="Arial" w:hAnsi="Arial" w:cs="Arial"/>
+        </w:rPr>
+        <w:t>o</w:t>
+      </w:r>
+      <w:r>
+        <w:rPr>
+          <w:rFonts w:ascii="Arial" w:hAnsi="Arial" w:cs="Arial"/>
+        </w:rPr>
+        <w:t xml:space="preserve">n </w:t>
+      </w:r>
+      <w:r>
+        <w:rPr>
+          <w:rFonts w:ascii="Arial" w:hAnsi="Arial" w:cs="Arial"/>
+        </w:rPr>
+        <w:t>SIM vendor</w:t>
+      </w:r>
+      <w:r>
+        <w:rPr>
+          <w:rFonts w:ascii="Arial" w:hAnsi="Arial" w:cs="Arial"/>
+        </w:rPr>
+        <w:t xml:space="preserve"> server</w:t>
+      </w:r>
+      <w:r>
+        <w:rPr>
+          <w:rFonts w:ascii="Arial" w:hAnsi="Arial" w:cs="Arial"/>
+        </w:rPr>
+        <w:t xml:space="preserve">. </w:t>
+      </w:r>
+      <w:commentRangeEnd w:id="0"/>
+      <w:r>
+        <w:rPr>
+          <w:rStyle w:val="CommentReference"/>
+        </w:rPr>
+        <w:commentReference w:id="0"/>
+      </w:r>
+      <w:commentRangeEnd w:id="1"/>
+      <w:r>
+        <w:rPr>
+          <w:rStyle w:val="CommentReference"/>
+        </w:rPr>
+        <w:commentReference w:id="1"/>
+      </w:r>
+      <w:commentRangeEnd w:id="2"/>
+      <w:r>
+        <w:rPr>
+          <w:rStyle w:val="CommentReference"/>
+        </w:rPr>
+        <w:commentReference w:id="2"/>
       </w:r>
     </w:p>
     <w:p>
@@ -166,19 +256,91 @@
         <w:rPr>
           <w:rFonts w:ascii="Arial" w:hAnsi="Arial" w:cs="Arial"/>
         </w:rPr>
-        <w:t xml:space="preserve">vendors towards the HSM </w:t>
+        <w:t>vendors towards the HS</w:t>
       </w:r>
       <w:r>
         <w:rPr>
           <w:rFonts w:ascii="Arial" w:hAnsi="Arial" w:cs="Arial"/>
         </w:rPr>
+        <w:t>S</w:t>
+      </w:r>
+      <w:r>
+        <w:rPr>
+          <w:rFonts w:ascii="Arial" w:hAnsi="Arial" w:cs="Arial"/>
+        </w:rPr>
+        <w:t xml:space="preserve"> </w:t>
+      </w:r>
+      <w:r>
+        <w:rPr>
+          <w:rFonts w:ascii="Arial" w:hAnsi="Arial" w:cs="Arial"/>
+        </w:rPr>
         <w:t>or</w:t>
       </w:r>
       <w:r>
         <w:rPr>
           <w:rFonts w:ascii="Arial" w:hAnsi="Arial" w:cs="Arial"/>
         </w:rPr>
-        <w:t xml:space="preserve"> the UDR/UDM in the operator's network in order to obtain customer credentials.</w:t>
+        <w:t xml:space="preserve"> the UDR/UDM in the operator's network </w:t>
+      </w:r>
+      <w:r>
+        <w:rPr>
+          <w:rFonts w:ascii="Arial" w:hAnsi="Arial" w:cs="Arial"/>
+        </w:rPr>
+        <w:t xml:space="preserve">and </w:t>
+      </w:r>
+      <w:r>
+        <w:rPr>
+          <w:rFonts w:ascii="Arial" w:hAnsi="Arial" w:cs="Arial"/>
+        </w:rPr>
+        <w:t>by</w:t>
+      </w:r>
+      <w:r>
+        <w:rPr>
+          <w:rFonts w:ascii="Arial" w:hAnsi="Arial" w:cs="Arial"/>
+        </w:rPr>
+        <w:t xml:space="preserve"> gaining</w:t>
+      </w:r>
+      <w:r>
+        <w:rPr>
+          <w:rFonts w:ascii="Arial" w:hAnsi="Arial" w:cs="Arial"/>
+        </w:rPr>
+        <w:t xml:space="preserve"> physical access to </w:t>
+      </w:r>
+      <w:r>
+        <w:rPr>
+          <w:rFonts w:ascii="Arial" w:hAnsi="Arial" w:cs="Arial"/>
+        </w:rPr>
+        <w:t xml:space="preserve">the </w:t>
+      </w:r>
+      <w:r>
+        <w:rPr>
+          <w:rFonts w:ascii="Arial" w:hAnsi="Arial" w:cs="Arial"/>
+        </w:rPr>
+        <w:t>SIM</w:t>
+      </w:r>
+      <w:r>
+        <w:rPr>
+          <w:rFonts w:ascii="Arial" w:hAnsi="Arial" w:cs="Arial"/>
+        </w:rPr>
+        <w:t xml:space="preserve"> card</w:t>
+      </w:r>
+      <w:r>
+        <w:rPr>
+          <w:rFonts w:ascii="Arial" w:hAnsi="Arial" w:cs="Arial"/>
+        </w:rPr>
+        <w:t xml:space="preserve"> inventory</w:t>
+      </w:r>
+      <w:r>
+        <w:rPr>
+          <w:rFonts w:ascii="Arial" w:hAnsi="Arial" w:cs="Arial"/>
+        </w:rPr>
+        <w:t xml:space="preserve"> </w:t>
+      </w:r>
+      <w:r>
+        <w:rPr>
+          <w:rFonts w:ascii="Arial" w:hAnsi="Arial" w:cs="Arial"/>
+        </w:rPr>
+        <w:t>in order to obtain customer credentials.</w:t>
       </w:r>
     </w:p>
     <w:p>
@@ -328,7 +490,7 @@
         <w:rPr>
           <w:rFonts w:ascii="Arial" w:eastAsia="Arial" w:hAnsi="Arial" w:cs="Arial"/>
         </w:rPr>
-        <w:t xml:space="preserve">:  </w:t>
+        <w:t xml:space="preserve">: </w:t>
       </w:r>
       <w:r>
         <w:rPr>
@@ -405,7 +567,7 @@
           <w:rFonts w:ascii="Arial" w:eastAsia="Arial" w:hAnsi="Arial" w:cs="Arial"/>
           <w:lang w:val="fr-FR"/>
         </w:rPr>
-        <w:t xml:space="preserve">  </w:t>
+        <w:t xml:space="preserve"> </w:t>
       </w:r>
       <w:r>
         <w:rPr>
@@ -737,47 +899,31 @@
                 <w:sz w:val="16"/>
                 <w:szCs w:val="16"/>
               </w:rPr>
-              <w:t xml:space="preserve">Allegedly: </w:t>
-            </w:r>
-            <w:r>
-              <w:rPr>
-                <w:rFonts w:ascii="Arial" w:eastAsia="Arial" w:hAnsi="Arial" w:cs="Arial"/>
-                <w:sz w:val="16"/>
-                <w:szCs w:val="16"/>
-              </w:rPr>
-              <w:t xml:space="preserve">the UK agency </w:t>
-            </w:r>
-            <w:r>
-              <w:rPr>
-                <w:rFonts w:ascii="Arial" w:eastAsia="Arial" w:hAnsi="Arial" w:cs="Arial"/>
-                <w:sz w:val="16"/>
-                <w:szCs w:val="16"/>
-              </w:rPr>
-              <w:t>GC</w:t>
-            </w:r>
-            <w:r>
-              <w:rPr>
-                <w:rFonts w:ascii="Arial" w:eastAsia="Arial" w:hAnsi="Arial" w:cs="Arial"/>
-                <w:sz w:val="16"/>
-                <w:szCs w:val="16"/>
-              </w:rPr>
-              <w:t>H</w:t>
-            </w:r>
-            <w:r>
-              <w:rPr>
-                <w:rFonts w:ascii="Arial" w:eastAsia="Arial" w:hAnsi="Arial" w:cs="Arial"/>
-                <w:sz w:val="16"/>
-                <w:szCs w:val="16"/>
-              </w:rPr>
-              <w:t>Q planted malware on Gemalto servers to obtain SIM credentials. The number of keys</w:t>
-            </w:r>
-            <w:r>
-              <w:rPr>
-                <w:rFonts w:ascii="Arial" w:eastAsia="Arial" w:hAnsi="Arial" w:cs="Arial"/>
-                <w:sz w:val="16"/>
-                <w:szCs w:val="16"/>
-              </w:rPr>
-              <w:t xml:space="preserve"> obtained</w:t>
+              <w:t xml:space="preserve">An adversary </w:t>
+            </w:r>
+            <w:r>
+              <w:rPr>
+                <w:rFonts w:ascii="Arial" w:eastAsia="Arial" w:hAnsi="Arial" w:cs="Arial"/>
+                <w:sz w:val="16"/>
+                <w:szCs w:val="16"/>
+              </w:rPr>
+              <w:t>may</w:t>
+            </w:r>
+            <w:r>
+              <w:rPr>
+                <w:rFonts w:ascii="Arial" w:eastAsia="Arial" w:hAnsi="Arial" w:cs="Arial"/>
+                <w:sz w:val="16"/>
+                <w:szCs w:val="16"/>
+              </w:rPr>
+              <w:t xml:space="preserve"> implant malware on a </w:t>
+            </w:r>
+            <w:r>
+              <w:rPr>
+                <w:rFonts w:ascii="Arial" w:eastAsia="Arial" w:hAnsi="Arial" w:cs="Arial"/>
+                <w:sz w:val="16"/>
+                <w:szCs w:val="16"/>
+              </w:rPr>
+              <w:t>SIM vendor server</w:t>
             </w:r>
             <w:r>
               <w:rPr>
@@ -793,23 +939,47 @@
                 <w:sz w:val="16"/>
                 <w:szCs w:val="16"/>
               </w:rPr>
-              <w:t>were</w:t>
-            </w:r>
-            <w:r>
-              <w:rPr>
-                <w:rFonts w:ascii="Arial" w:eastAsia="Arial" w:hAnsi="Arial" w:cs="Arial"/>
-                <w:sz w:val="16"/>
-                <w:szCs w:val="16"/>
-              </w:rPr>
-              <w:t xml:space="preserve"> in the order of millions. </w:t>
-            </w:r>
-            <w:r>
-              <w:rPr>
-                <w:rFonts w:ascii="Arial" w:eastAsia="Arial" w:hAnsi="Arial" w:cs="Arial"/>
-                <w:sz w:val="16"/>
-                <w:szCs w:val="16"/>
-              </w:rPr>
-              <w:t>[1]</w:t>
+              <w:t xml:space="preserve">or </w:t>
+            </w:r>
+            <w:r>
+              <w:rPr>
+                <w:rFonts w:ascii="Arial" w:eastAsia="Arial" w:hAnsi="Arial" w:cs="Arial"/>
+                <w:sz w:val="16"/>
+                <w:szCs w:val="16"/>
+              </w:rPr>
+              <w:t>gain</w:t>
+            </w:r>
+            <w:r>
+              <w:rPr>
+                <w:rFonts w:ascii="Arial" w:eastAsia="Arial" w:hAnsi="Arial" w:cs="Arial"/>
+                <w:sz w:val="16"/>
+                <w:szCs w:val="16"/>
+              </w:rPr>
+              <w:t xml:space="preserve"> physical access to </w:t>
+            </w:r>
+            <w:r>
+              <w:rPr>
+                <w:rFonts w:ascii="Arial" w:eastAsia="Arial" w:hAnsi="Arial" w:cs="Arial"/>
+                <w:sz w:val="16"/>
+                <w:szCs w:val="16"/>
+              </w:rPr>
+              <w:t xml:space="preserve">their </w:t>
+            </w:r>
+            <w:r>
+              <w:rPr>
+                <w:rFonts w:ascii="Arial" w:eastAsia="Arial" w:hAnsi="Arial" w:cs="Arial"/>
+                <w:sz w:val="16"/>
+                <w:szCs w:val="16"/>
+              </w:rPr>
+              <w:t xml:space="preserve">SIM cards </w:t>
+            </w:r>
+            <w:r>
+              <w:rPr>
+                <w:rFonts w:ascii="Arial" w:eastAsia="Arial" w:hAnsi="Arial" w:cs="Arial"/>
+                <w:sz w:val="16"/>
+                <w:szCs w:val="16"/>
+              </w:rPr>
+              <w:t>and thus obtain SIM credentials.</w:t>
             </w:r>
           </w:p>
         </w:tc>
@@ -1010,6 +1180,14 @@
               </w:rPr>
               <w:t>Train personnel in SIM card OEMs to be wary of social engineering and other attempts of unauthorized parties to gain access to any relevant resource, and to report suspicious activities</w:t>
             </w:r>
+            <w:r>
+              <w:rPr>
+                <w:rFonts w:ascii="Arial" w:eastAsia="Arial" w:hAnsi="Arial" w:cs="Arial"/>
+                <w:sz w:val="16"/>
+                <w:szCs w:val="16"/>
+              </w:rPr>
+              <w:t>.</w:t>
+            </w:r>
           </w:p>
         </w:tc>
       </w:tr>
@@ -1121,6 +1299,14 @@
               </w:rPr>
               <w:t xml:space="preserve"> between SIM vendor and MNO</w:t>
             </w:r>
+            <w:r>
+              <w:rPr>
+                <w:rFonts w:ascii="Arial" w:eastAsia="Arial" w:hAnsi="Arial" w:cs="Arial"/>
+                <w:sz w:val="16"/>
+                <w:szCs w:val="16"/>
+              </w:rPr>
+              <w:t>.</w:t>
+            </w:r>
           </w:p>
         </w:tc>
       </w:tr>
@@ -1185,6 +1371,14 @@
               </w:rPr>
               <w:t xml:space="preserve"> data is stored by encryption</w:t>
             </w:r>
+            <w:r>
+              <w:rPr>
+                <w:rFonts w:ascii="Arial" w:eastAsia="Arial" w:hAnsi="Arial" w:cs="Arial"/>
+                <w:sz w:val="16"/>
+                <w:szCs w:val="16"/>
+              </w:rPr>
+              <w:t>.</w:t>
+            </w:r>
           </w:p>
         </w:tc>
       </w:tr>
@@ -1248,6 +1442,14 @@
                 <w:szCs w:val="16"/>
               </w:rPr>
               <w:t xml:space="preserve"> data is stored by integrity protection</w:t>
+            </w:r>
+            <w:r>
+              <w:rPr>
+                <w:rFonts w:ascii="Arial" w:eastAsia="Arial" w:hAnsi="Arial" w:cs="Arial"/>
+                <w:sz w:val="16"/>
+                <w:szCs w:val="16"/>
+              </w:rPr>
+              <w:t>.</w:t>
             </w:r>
           </w:p>
         </w:tc>
@@ -1419,6 +1621,14 @@
                 <w:szCs w:val="16"/>
               </w:rPr>
             </w:pPr>
+            <w:r>
+              <w:rPr>
+                <w:rFonts w:ascii="Arial" w:eastAsia="Arial" w:hAnsi="Arial" w:cs="Arial"/>
+                <w:sz w:val="16"/>
+                <w:szCs w:val="16"/>
+              </w:rPr>
+              <w:t>Implant malware or physical access</w:t>
+            </w:r>
           </w:p>
         </w:tc>
         <w:tc>
@@ -1433,6 +1643,30 @@
                 <w:szCs w:val="16"/>
               </w:rPr>
             </w:pPr>
+            <w:r>
+              <w:rPr>
+                <w:rFonts w:ascii="Arial" w:eastAsia="Arial" w:hAnsi="Arial" w:cs="Arial"/>
+                <w:sz w:val="16"/>
+                <w:szCs w:val="16"/>
+              </w:rPr>
+              <w:t>Adversary needs to either implant malware in SIM vendor</w:t>
+            </w:r>
+            <w:r>
+              <w:rPr>
+                <w:rFonts w:ascii="Arial" w:eastAsia="Arial" w:hAnsi="Arial" w:cs="Arial"/>
+                <w:sz w:val="16"/>
+                <w:szCs w:val="16"/>
+              </w:rPr>
+              <w:t>’s server or have physical access to the SIM card inventory</w:t>
+            </w:r>
+            <w:r>
+              <w:rPr>
+                <w:rFonts w:ascii="Arial" w:eastAsia="Arial" w:hAnsi="Arial" w:cs="Arial"/>
+                <w:sz w:val="16"/>
+                <w:szCs w:val="16"/>
+              </w:rPr>
+              <w:t>.</w:t>
+            </w:r>
           </w:p>
         </w:tc>
       </w:tr>
@@ -1490,6 +1724,7 @@
                 <w:sz w:val="22"/>
                 <w:szCs w:val="22"/>
               </w:rPr>
+              <w:lastRenderedPageBreak/>
               <w:t>Name</w:t>
             </w:r>
           </w:p>
@@ -1546,7 +1781,6 @@
                 <w:sz w:val="16"/>
                 <w:szCs w:val="16"/>
               </w:rPr>
-              <w:lastRenderedPageBreak/>
               <w:t>If known</w:t>
             </w:r>
           </w:p>
@@ -1619,7 +1853,7 @@
                 <w:sz w:val="16"/>
                 <w:szCs w:val="16"/>
               </w:rPr>
-              <w:t>Privacy of subscriber data and voice traffic</w:t>
+              <w:t xml:space="preserve">Privacy of subscriber data </w:t>
             </w:r>
           </w:p>
         </w:tc>
@@ -2004,6 +2238,14 @@
                 <w:szCs w:val="16"/>
               </w:rPr>
             </w:pPr>
+            <w:r>
+              <w:rPr>
+                <w:rFonts w:ascii="Arial" w:eastAsia="Arial" w:hAnsi="Arial" w:cs="Arial"/>
+                <w:sz w:val="16"/>
+                <w:szCs w:val="16"/>
+              </w:rPr>
+              <w:t>Subscriber data leak</w:t>
+            </w:r>
           </w:p>
         </w:tc>
         <w:tc>
@@ -2018,6 +2260,70 @@
                 <w:szCs w:val="16"/>
               </w:rPr>
             </w:pPr>
+            <w:r>
+              <w:rPr>
+                <w:rFonts w:ascii="Arial" w:eastAsia="Arial" w:hAnsi="Arial" w:cs="Arial"/>
+                <w:sz w:val="16"/>
+                <w:szCs w:val="16"/>
+              </w:rPr>
+              <w:t>Subscriber</w:t>
+            </w:r>
+            <w:r>
+              <w:rPr>
+                <w:rFonts w:ascii="Arial" w:eastAsia="Arial" w:hAnsi="Arial" w:cs="Arial"/>
+                <w:sz w:val="16"/>
+                <w:szCs w:val="16"/>
+              </w:rPr>
+              <w:t>’s</w:t>
+            </w:r>
+            <w:r>
+              <w:rPr>
+                <w:rFonts w:ascii="Arial" w:eastAsia="Arial" w:hAnsi="Arial" w:cs="Arial"/>
+                <w:sz w:val="16"/>
+                <w:szCs w:val="16"/>
+              </w:rPr>
+              <w:t xml:space="preserve"> </w:t>
+            </w:r>
+            <w:r>
+              <w:rPr>
+                <w:rFonts w:ascii="Arial" w:eastAsia="Arial" w:hAnsi="Arial" w:cs="Arial"/>
+                <w:sz w:val="16"/>
+                <w:szCs w:val="16"/>
+              </w:rPr>
+              <w:t xml:space="preserve">sensitive </w:t>
+            </w:r>
+            <w:r>
+              <w:rPr>
+                <w:rFonts w:ascii="Arial" w:eastAsia="Arial" w:hAnsi="Arial" w:cs="Arial"/>
+                <w:sz w:val="16"/>
+                <w:szCs w:val="16"/>
+              </w:rPr>
+              <w:t xml:space="preserve">signaling and user plane data </w:t>
+            </w:r>
+            <w:r>
+              <w:rPr>
+                <w:rFonts w:ascii="Arial" w:eastAsia="Arial" w:hAnsi="Arial" w:cs="Arial"/>
+                <w:sz w:val="16"/>
+                <w:szCs w:val="16"/>
+              </w:rPr>
+              <w:t>are</w:t>
+            </w:r>
+            <w:r>
+              <w:rPr>
+                <w:rFonts w:ascii="Arial" w:eastAsia="Arial" w:hAnsi="Arial" w:cs="Arial"/>
+                <w:sz w:val="16"/>
+                <w:szCs w:val="16"/>
+              </w:rPr>
+              <w:t xml:space="preserve"> exposed to the adversary</w:t>
+            </w:r>
+            <w:r>
+              <w:rPr>
+                <w:rFonts w:ascii="Arial" w:eastAsia="Arial" w:hAnsi="Arial" w:cs="Arial"/>
+                <w:sz w:val="16"/>
+                <w:szCs w:val="16"/>
+              </w:rPr>
+              <w:t>.</w:t>
+            </w:r>
           </w:p>
         </w:tc>
       </w:tr>
@@ -2156,7 +2462,7 @@
             </w:pPr>
             <w:r>
               <w:rPr>
-                <w:rFonts w:eastAsia="Arial"/>
+                <w:rFonts w:ascii="Arial" w:eastAsia="Arial" w:hAnsi="Arial" w:cs="Arial"/>
                 <w:sz w:val="16"/>
                 <w:szCs w:val="16"/>
               </w:rPr>
@@ -2292,6 +2598,7 @@
             </w:pPr>
             <w:r>
               <w:rPr>
+                <w:rFonts w:ascii="Arial" w:eastAsia="Arial" w:hAnsi="Arial" w:cs="Arial"/>
                 <w:sz w:val="16"/>
                 <w:szCs w:val="16"/>
               </w:rPr>
@@ -2304,6 +2611,228 @@
                 <w:szCs w:val="16"/>
               </w:rPr>
               <w:t xml:space="preserve"> </w:t>
+            </w:r>
+          </w:p>
+        </w:tc>
+      </w:tr>
+      <w:tr>
+        <w:tc>
+          <w:tcPr>
+            <w:tcW w:w="4675" w:type="dxa"/>
+          </w:tcPr>
+          <w:p>
+            <w:pPr>
+              <w:rPr>
+                <w:rFonts w:ascii="Arial" w:eastAsia="Arial" w:hAnsi="Arial" w:cs="Arial"/>
+                <w:sz w:val="16"/>
+                <w:szCs w:val="16"/>
+              </w:rPr>
+            </w:pPr>
+            <w:r>
+              <w:rPr>
+                <w:rFonts w:ascii="Arial" w:eastAsia="Arial" w:hAnsi="Arial" w:cs="Arial"/>
+                <w:sz w:val="16"/>
+                <w:szCs w:val="16"/>
+              </w:rPr>
+              <w:t>Gemalto article on SIM credential threat: “</w:t>
+            </w:r>
+            <w:r>
+              <w:rPr>
+                <w:rFonts w:ascii="Arial" w:eastAsia="Arial" w:hAnsi="Arial" w:cs="Arial"/>
+                <w:sz w:val="16"/>
+                <w:szCs w:val="16"/>
+              </w:rPr>
+              <w:t>GEMALTO PRESENTS THE FINDINGS OF ITS INVESTIGATIONS INTO THE ALLEGED HACKING OF SIM CARD ENCRYPTION KEYS BY BRITAIN'S GOVERNMENT COMMUNICATIONS HEADQUARTERS (GCHQ) AND THE U.S. NATIONAL SECURITY AGENCY (NSA)”</w:t>
+            </w:r>
+            <w:r>
+              <w:rPr>
+                <w:rFonts w:ascii="Arial" w:eastAsia="Arial" w:hAnsi="Arial" w:cs="Arial"/>
+                <w:sz w:val="16"/>
+                <w:szCs w:val="16"/>
+              </w:rPr>
+              <w:t>.</w:t>
+            </w:r>
+          </w:p>
+        </w:tc>
+        <w:tc>
+          <w:tcPr>
+            <w:tcW w:w="4680" w:type="dxa"/>
+          </w:tcPr>
+          <w:p>
+            <w:pPr>
+              <w:rPr>
+                <w:rFonts w:ascii="Arial" w:eastAsia="Arial" w:hAnsi="Arial" w:cs="Arial"/>
+                <w:sz w:val="16"/>
+                <w:szCs w:val="16"/>
+              </w:rPr>
+            </w:pPr>
+            <w:r>
+              <w:rPr>
+                <w:rFonts w:ascii="Arial" w:eastAsia="Arial" w:hAnsi="Arial" w:cs="Arial"/>
+                <w:sz w:val="16"/>
+                <w:szCs w:val="16"/>
+              </w:rPr>
+              <w:t>https://www.thalesgroup.com/en/markets/digital-identity-and-security/press-release/gemalto-presents-the-findings-of-its-investigations-into-the-alleged-hacking-of-sim-card-encryption-keys</w:t>
+            </w:r>
+          </w:p>
+        </w:tc>
+      </w:tr>
+      <w:tr>
+        <w:tc>
+          <w:tcPr>
+            <w:tcW w:w="4675" w:type="dxa"/>
+          </w:tcPr>
+          <w:p>
+            <w:pPr>
+              <w:pStyle w:val="Heading1"/>
+              <w:shd w:val="clear" w:color="auto" w:fill="FFFFFF"/>
+              <w:spacing w:before="0" w:beforeAutospacing="0" w:after="0" w:afterAutospacing="0"/>
+              <w:textAlignment w:val="baseline"/>
+              <w:rPr>
+                <w:rFonts w:ascii="Arial" w:eastAsia="Arial" w:hAnsi="Arial" w:cs="Arial"/>
+                <w:b w:val="0"/>
+                <w:bCs w:val="0"/>
+                <w:kern w:val="0"/>
+                <w:sz w:val="16"/>
+                <w:szCs w:val="16"/>
+              </w:rPr>
+            </w:pPr>
+            <w:r>
+              <w:rPr>
+                <w:rFonts w:ascii="Arial" w:eastAsia="Arial" w:hAnsi="Arial" w:cs="Arial"/>
+                <w:b w:val="0"/>
+                <w:bCs w:val="0"/>
+                <w:kern w:val="0"/>
+                <w:sz w:val="16"/>
+                <w:szCs w:val="16"/>
+              </w:rPr>
+              <w:t>BBC article: “US and UK accused of hacking Sim card firm to steal codes</w:t>
+            </w:r>
+            <w:r>
+              <w:rPr>
+                <w:rFonts w:ascii="Arial" w:eastAsia="Arial" w:hAnsi="Arial" w:cs="Arial"/>
+                <w:sz w:val="16"/>
+                <w:szCs w:val="16"/>
+              </w:rPr>
+              <w:t>“</w:t>
+            </w:r>
+            <w:r>
+              <w:rPr>
+                <w:rFonts w:ascii="Arial" w:eastAsia="Arial" w:hAnsi="Arial" w:cs="Arial"/>
+                <w:sz w:val="16"/>
+                <w:szCs w:val="16"/>
+              </w:rPr>
+              <w:t>.</w:t>
+            </w:r>
+          </w:p>
+        </w:tc>
+        <w:tc>
+          <w:tcPr>
+            <w:tcW w:w="4680" w:type="dxa"/>
+          </w:tcPr>
+          <w:p>
+            <w:pPr>
+              <w:rPr>
+                <w:rFonts w:ascii="Arial" w:eastAsia="Arial" w:hAnsi="Arial" w:cs="Arial"/>
+                <w:sz w:val="16"/>
+                <w:szCs w:val="16"/>
+              </w:rPr>
+            </w:pPr>
+            <w:r>
+              <w:rPr>
+                <w:rFonts w:ascii="Arial" w:eastAsia="Arial" w:hAnsi="Arial" w:cs="Arial"/>
+                <w:sz w:val="16"/>
+                <w:szCs w:val="16"/>
+              </w:rPr>
+              <w:t>https://www.bbc.com/news/technology-31545050</w:t>
+            </w:r>
+          </w:p>
+        </w:tc>
+      </w:tr>
+      <w:tr>
+        <w:tc>
+          <w:tcPr>
+            <w:tcW w:w="4675" w:type="dxa"/>
+          </w:tcPr>
+          <w:p>
+            <w:pPr>
+              <w:pStyle w:val="Heading1"/>
+              <w:shd w:val="clear" w:color="auto" w:fill="FFFFFF"/>
+              <w:spacing w:before="0" w:beforeAutospacing="0" w:after="0" w:afterAutospacing="0"/>
+              <w:textAlignment w:val="baseline"/>
+              <w:rPr>
+                <w:rFonts w:ascii="Arial" w:eastAsia="Arial" w:hAnsi="Arial" w:cs="Arial"/>
+                <w:b w:val="0"/>
+                <w:bCs w:val="0"/>
+                <w:kern w:val="0"/>
+                <w:sz w:val="16"/>
+                <w:szCs w:val="16"/>
+              </w:rPr>
+            </w:pPr>
+            <w:r>
+              <w:rPr>
+                <w:rFonts w:ascii="Arial" w:eastAsia="Arial" w:hAnsi="Arial" w:cs="Arial"/>
+                <w:b w:val="0"/>
+                <w:bCs w:val="0"/>
+                <w:kern w:val="0"/>
+                <w:sz w:val="16"/>
+                <w:szCs w:val="16"/>
+              </w:rPr>
+              <w:t>Security</w:t>
+            </w:r>
+            <w:r>
+              <w:rPr>
+                <w:rFonts w:ascii="Arial" w:eastAsia="Arial" w:hAnsi="Arial" w:cs="Arial"/>
+                <w:b w:val="0"/>
+                <w:bCs w:val="0"/>
+                <w:kern w:val="0"/>
+                <w:sz w:val="16"/>
+                <w:szCs w:val="16"/>
+              </w:rPr>
+              <w:t>today.com article: “U.S. and Britain Work Together to Pull off SIM Card Heist”</w:t>
+            </w:r>
+            <w:r>
+              <w:rPr>
+                <w:rFonts w:ascii="Arial" w:eastAsia="Arial" w:hAnsi="Arial" w:cs="Arial"/>
+                <w:b w:val="0"/>
+                <w:bCs w:val="0"/>
+                <w:kern w:val="0"/>
+                <w:sz w:val="16"/>
+                <w:szCs w:val="16"/>
+              </w:rPr>
+              <w:t>.</w:t>
+            </w:r>
+          </w:p>
+        </w:tc>
+        <w:tc>
+          <w:tcPr>
+            <w:tcW w:w="4680" w:type="dxa"/>
+          </w:tcPr>
+          <w:p>
+            <w:pPr>
+              <w:pStyle w:val="Heading1"/>
+              <w:shd w:val="clear" w:color="auto" w:fill="FFFFFF"/>
+              <w:spacing w:before="0" w:beforeAutospacing="0" w:after="0" w:afterAutospacing="0"/>
+              <w:textAlignment w:val="baseline"/>
+              <w:rPr>
+                <w:rFonts w:ascii="Arial" w:eastAsia="Arial" w:hAnsi="Arial" w:cs="Arial"/>
+                <w:b w:val="0"/>
+                <w:bCs w:val="0"/>
+                <w:kern w:val="0"/>
+                <w:sz w:val="16"/>
+                <w:szCs w:val="16"/>
+              </w:rPr>
+            </w:pPr>
+            <w:r>
+              <w:rPr>
+                <w:rFonts w:ascii="Arial" w:eastAsia="Arial" w:hAnsi="Arial" w:cs="Arial"/>
+                <w:b w:val="0"/>
+                <w:bCs w:val="0"/>
+                <w:kern w:val="0"/>
+                <w:sz w:val="16"/>
+                <w:szCs w:val="16"/>
+              </w:rPr>
+              <w:t>https://securitytoday.com/articles/2015/02/20/us-and-britain-work-together-to-pull-off-sim-card-heist.aspx?admgarea=ht.government</w:t>
             </w:r>
           </w:p>
         </w:tc>
@@ -2475,7 +3004,7 @@
       </w:pPr>
     </w:p>
     <w:sectPr>
-      <w:footerReference w:type="default" r:id="rId10"/>
+      <w:footerReference w:type="default" r:id="rId14"/>
       <w:pgSz w:w="12240" w:h="15840"/>
       <w:pgMar w:top="1440" w:right="1440" w:bottom="1440" w:left="1440" w:header="720" w:footer="720" w:gutter="0"/>
       <w:cols w:space="720"/>
@@ -2483,6 +3012,125 @@
     </w:sectPr>
   </w:body>
 </w:document>
+</file>
+
+<file path=word/comments.xml><?xml version="1.0" encoding="utf-8"?>
+<w:comments xmlns:wpc="http://schemas.microsoft.com/office/word/2010/wordprocessingCanvas" xmlns:cx="http://schemas.microsoft.com/office/drawing/2014/chartex" xmlns:cx1="http://schemas.microsoft.com/office/drawing/2015/9/8/chartex" xmlns:cx2="http://schemas.microsoft.com/office/drawing/2015/10/21/chartex" xmlns:cx3="http://schemas.microsoft.com/office/drawing/2016/5/9/chartex" xmlns:cx4="http://schemas.microsoft.com/office/drawing/2016/5/10/chartex" xmlns:cx5="http://schemas.microsoft.com/office/drawing/2016/5/11/chartex" xmlns:cx6="http://schemas.microsoft.com/office/drawing/2016/5/12/chartex" xmlns:cx7="http://schemas.microsoft.com/office/drawing/2016/5/13/chartex" xmlns:cx8="http://schemas.microsoft.com/office/drawing/2016/5/14/chartex" xmlns:mc="http://schemas.openxmlformats.org/markup-compatibility/2006" xmlns:aink="http://schemas.microsoft.com/office/drawing/2016/ink" xmlns:am3d="http://schemas.microsoft.com/office/drawing/2017/model3d" xmlns:o="urn:schemas-microsoft-com:office:office" xmlns:oel="http://schemas.microsoft.com/office/2019/extlst" xmlns:r="http://schemas.openxmlformats.org/officeDocument/2006/relationships" xmlns:m="http://schemas.openxmlformats.org/officeDocument/2006/math" xmlns:v="urn:schemas-microsoft-com:vml" xmlns:wp14="http://schemas.microsoft.com/office/word/2010/wordprocessingDrawing" xmlns:wp="http://schemas.openxmlformats.org/drawingml/2006/wordprocessingDrawing" xmlns:w10="urn:schemas-microsoft-com:office:word" xmlns:w="http://schemas.openxmlformats.org/wordprocessingml/2006/main" xmlns:w14="http://schemas.microsoft.com/office/word/2010/wordml" xmlns:w15="http://schemas.microsoft.com/office/word/2012/wordml" xmlns:w16cex="http://schemas.microsoft.com/office/word/2018/wordml/cex" xmlns:w16cid="http://schemas.microsoft.com/office/word/2016/wordml/cid" xmlns:w16="http://schemas.microsoft.com/office/word/2018/wordml" xmlns:w16sdtdh="http://schemas.microsoft.com/office/word/2020/wordml/sdtdatahash" xmlns:w16se="http://schemas.microsoft.com/office/word/2015/wordml/symex" xmlns:wpg="http://schemas.microsoft.com/office/word/2010/wordprocessingGroup" xmlns:wpi="http://schemas.microsoft.com/office/word/2010/wordprocessingInk" xmlns:wne="http://schemas.microsoft.com/office/word/2006/wordml" xmlns:wps="http://schemas.microsoft.com/office/word/2010/wordprocessingShape" mc:Ignorable="w14 w15 w16se w16cid w16 w16cex w16sdtdh wp14">
+  <w:comment w:id="0" w:author="M. Vanderveen" w:date="2022-10-17T15:04:00Z" w:initials="MV">
+    <w:p>
+      <w:pPr>
+        <w:pStyle w:val="CommentText"/>
+      </w:pPr>
+      <w:r>
+        <w:rPr>
+          <w:rStyle w:val="CommentReference"/>
+        </w:rPr>
+        <w:annotationRef/>
+      </w:r>
+      <w:r>
+        <w:t>I think not just during transfer- the procedure in the news occurs during SIM card credentials at rest</w:t>
+      </w:r>
+    </w:p>
+  </w:comment>
+  <w:comment w:id="1" w:author="Dr. Surajit Dey" w:date="2022-10-17T18:15:00Z" w:initials="DSD">
+    <w:p>
+      <w:pPr>
+        <w:pStyle w:val="CommentText"/>
+      </w:pPr>
+      <w:r>
+        <w:rPr>
+          <w:rStyle w:val="CommentReference"/>
+        </w:rPr>
+        <w:annotationRef/>
+      </w:r>
+      <w:r>
+        <w:fldChar w:fldCharType="begin"/>
+      </w:r>
+      <w:r>
+        <w:instrText xml:space="preserve"> HYPERLINK "mailto:mvanderveen@mitre.org" </w:instrText>
+      </w:r>
+      <w:bookmarkStart w:id="3" w:name="_@_974D34D3FD3D4BC79D51BCF6F1EA2DD0Z"/>
+      <w:r>
+        <w:fldChar w:fldCharType="separate"/>
+      </w:r>
+      <w:bookmarkEnd w:id="3"/>
+      <w:r>
+        <w:rPr>
+          <w:rStyle w:val="Mention"/>
+          <w:noProof/>
+        </w:rPr>
+        <w:t>@Dr. Michaela Vanderveen</w:t>
+      </w:r>
+      <w:r>
+        <w:fldChar w:fldCharType="end"/>
+      </w:r>
+      <w:r>
+        <w:t xml:space="preserve"> yes we should capture data at rest in the BLUF.</w:t>
+      </w:r>
+    </w:p>
+  </w:comment>
+  <w:comment w:id="2" w:author="Dr. Surajit Dey" w:date="2022-10-18T09:57:00Z" w:initials="DSD">
+    <w:p>
+      <w:pPr>
+        <w:pStyle w:val="CommentText"/>
+      </w:pPr>
+      <w:r>
+        <w:rPr>
+          <w:rStyle w:val="CommentReference"/>
+        </w:rPr>
+        <w:annotationRef/>
+      </w:r>
+      <w:r>
+        <w:fldChar w:fldCharType="begin"/>
+      </w:r>
+      <w:r>
+        <w:instrText xml:space="preserve"> HYPERLINK "mailto:mvanderveen@mitre.org" </w:instrText>
+      </w:r>
+      <w:bookmarkStart w:id="4" w:name="_@_F683D6C483A944839BCB2204A0E1D10FZ"/>
+      <w:r>
+        <w:fldChar w:fldCharType="separate"/>
+      </w:r>
+      <w:bookmarkEnd w:id="4"/>
+      <w:r>
+        <w:rPr>
+          <w:rStyle w:val="Mention"/>
+          <w:noProof/>
+        </w:rPr>
+        <w:t>@Dr. Michaela Vanderveen</w:t>
+      </w:r>
+      <w:r>
+        <w:fldChar w:fldCharType="end"/>
+      </w:r>
+      <w:r>
+        <w:t xml:space="preserve"> Updated BLUF &amp; description.</w:t>
+      </w:r>
+    </w:p>
+  </w:comment>
+</w:comments>
+</file>
+
+<file path=word/commentsExtended.xml><?xml version="1.0" encoding="utf-8"?>
+<w15:commentsEx xmlns:wpc="http://schemas.microsoft.com/office/word/2010/wordprocessingCanvas" xmlns:cx="http://schemas.microsoft.com/office/drawing/2014/chartex" xmlns:cx1="http://schemas.microsoft.com/office/drawing/2015/9/8/chartex" xmlns:cx2="http://schemas.microsoft.com/office/drawing/2015/10/21/chartex" xmlns:cx3="http://schemas.microsoft.com/office/drawing/2016/5/9/chartex" xmlns:cx4="http://schemas.microsoft.com/office/drawing/2016/5/10/chartex" xmlns:cx5="http://schemas.microsoft.com/office/drawing/2016/5/11/chartex" xmlns:cx6="http://schemas.microsoft.com/office/drawing/2016/5/12/chartex" xmlns:cx7="http://schemas.microsoft.com/office/drawing/2016/5/13/chartex" xmlns:cx8="http://schemas.microsoft.com/office/drawing/2016/5/14/chartex" xmlns:mc="http://schemas.openxmlformats.org/markup-compatibility/2006" xmlns:aink="http://schemas.microsoft.com/office/drawing/2016/ink" xmlns:am3d="http://schemas.microsoft.com/office/drawing/2017/model3d" xmlns:o="urn:schemas-microsoft-com:office:office" xmlns:oel="http://schemas.microsoft.com/office/2019/extlst" xmlns:r="http://schemas.openxmlformats.org/officeDocument/2006/relationships" xmlns:m="http://schemas.openxmlformats.org/officeDocument/2006/math" xmlns:v="urn:schemas-microsoft-com:vml" xmlns:wp14="http://schemas.microsoft.com/office/word/2010/wordprocessingDrawing" xmlns:wp="http://schemas.openxmlformats.org/drawingml/2006/wordprocessingDrawing" xmlns:w10="urn:schemas-microsoft-com:office:word" xmlns:w="http://schemas.openxmlformats.org/wordprocessingml/2006/main" xmlns:w14="http://schemas.microsoft.com/office/word/2010/wordml" xmlns:w15="http://schemas.microsoft.com/office/word/2012/wordml" xmlns:w16cex="http://schemas.microsoft.com/office/word/2018/wordml/cex" xmlns:w16cid="http://schemas.microsoft.com/office/word/2016/wordml/cid" xmlns:w16="http://schemas.microsoft.com/office/word/2018/wordml" xmlns:w16sdtdh="http://schemas.microsoft.com/office/word/2020/wordml/sdtdatahash" xmlns:w16se="http://schemas.microsoft.com/office/word/2015/wordml/symex" xmlns:wpg="http://schemas.microsoft.com/office/word/2010/wordprocessingGroup" xmlns:wpi="http://schemas.microsoft.com/office/word/2010/wordprocessingInk" xmlns:wne="http://schemas.microsoft.com/office/word/2006/wordml" xmlns:wps="http://schemas.microsoft.com/office/word/2010/wordprocessingShape" mc:Ignorable="w14 w15 w16se w16cid w16 w16cex w16sdtdh wp14">
+  <w15:commentEx w15:paraId="28CADF0E" w15:done="1"/>
+  <w15:commentEx w15:paraId="4D6C53C7" w15:paraIdParent="28CADF0E" w15:done="1"/>
+  <w15:commentEx w15:paraId="6FC28C88" w15:paraIdParent="28CADF0E" w15:done="1"/>
+</w15:commentsEx>
+</file>
+
+<file path=word/commentsExtensible.xml><?xml version="1.0" encoding="utf-8"?>
+<w16cex:commentsExtensible xmlns:wpc="http://schemas.microsoft.com/office/word/2010/wordprocessingCanvas" xmlns:cx="http://schemas.microsoft.com/office/drawing/2014/chartex" xmlns:cx1="http://schemas.microsoft.com/office/drawing/2015/9/8/chartex" xmlns:cx2="http://schemas.microsoft.com/office/drawing/2015/10/21/chartex" xmlns:cx3="http://schemas.microsoft.com/office/drawing/2016/5/9/chartex" xmlns:cx4="http://schemas.microsoft.com/office/drawing/2016/5/10/chartex" xmlns:cx5="http://schemas.microsoft.com/office/drawing/2016/5/11/chartex" xmlns:cx6="http://schemas.microsoft.com/office/drawing/2016/5/12/chartex" xmlns:cx7="http://schemas.microsoft.com/office/drawing/2016/5/13/chartex" xmlns:cx8="http://schemas.microsoft.com/office/drawing/2016/5/14/chartex" xmlns:mc="http://schemas.openxmlformats.org/markup-compatibility/2006" xmlns:aink="http://schemas.microsoft.com/office/drawing/2016/ink" xmlns:am3d="http://schemas.microsoft.com/office/drawing/2017/model3d" xmlns:o="urn:schemas-microsoft-com:office:office" xmlns:oel="http://schemas.microsoft.com/office/2019/extlst" xmlns:r="http://schemas.openxmlformats.org/officeDocument/2006/relationships" xmlns:m="http://schemas.openxmlformats.org/officeDocument/2006/math" xmlns:v="urn:schemas-microsoft-com:vml" xmlns:wp14="http://schemas.microsoft.com/office/word/2010/wordprocessingDrawing" xmlns:wp="http://schemas.openxmlformats.org/drawingml/2006/wordprocessingDrawing" xmlns:w10="urn:schemas-microsoft-com:office:word" xmlns:w="http://schemas.openxmlformats.org/wordprocessingml/2006/main" xmlns:w14="http://schemas.microsoft.com/office/word/2010/wordml" xmlns:w15="http://schemas.microsoft.com/office/word/2012/wordml" xmlns:w16cex="http://schemas.microsoft.com/office/word/2018/wordml/cex" xmlns:w16cid="http://schemas.microsoft.com/office/word/2016/wordml/cid" xmlns:w16="http://schemas.microsoft.com/office/word/2018/wordml" xmlns:w16sdtdh="http://schemas.microsoft.com/office/word/2020/wordml/sdtdatahash" xmlns:w16se="http://schemas.microsoft.com/office/word/2015/wordml/symex" xmlns:wpg="http://schemas.microsoft.com/office/word/2010/wordprocessingGroup" xmlns:wpi="http://schemas.microsoft.com/office/word/2010/wordprocessingInk" xmlns:wne="http://schemas.microsoft.com/office/word/2006/wordml" xmlns:wps="http://schemas.microsoft.com/office/word/2010/wordprocessingShape" mc:Ignorable="w14 w15 w16se w16cid w16 w16cex w16sdtdh wp14">
+  <w16cex:commentExtensible w16cex:durableId="26F7ED6D" w16cex:dateUtc="2022-10-17T22:04:00Z"/>
+  <w16cex:commentExtensible w16cex:durableId="26F81A44" w16cex:dateUtc="2022-10-17T22:15:00Z"/>
+  <w16cex:commentExtensible w16cex:durableId="26F8F714" w16cex:dateUtc="2022-10-18T13:57:00Z"/>
+</w16cex:commentsExtensible>
+</file>
+
+<file path=word/commentsIds.xml><?xml version="1.0" encoding="utf-8"?>
+<w16cid:commentsIds xmlns:wpc="http://schemas.microsoft.com/office/word/2010/wordprocessingCanvas" xmlns:cx="http://schemas.microsoft.com/office/drawing/2014/chartex" xmlns:cx1="http://schemas.microsoft.com/office/drawing/2015/9/8/chartex" xmlns:cx2="http://schemas.microsoft.com/office/drawing/2015/10/21/chartex" xmlns:cx3="http://schemas.microsoft.com/office/drawing/2016/5/9/chartex" xmlns:cx4="http://schemas.microsoft.com/office/drawing/2016/5/10/chartex" xmlns:cx5="http://schemas.microsoft.com/office/drawing/2016/5/11/chartex" xmlns:cx6="http://schemas.microsoft.com/office/drawing/2016/5/12/chartex" xmlns:cx7="http://schemas.microsoft.com/office/drawing/2016/5/13/chartex" xmlns:cx8="http://schemas.microsoft.com/office/drawing/2016/5/14/chartex" xmlns:mc="http://schemas.openxmlformats.org/markup-compatibility/2006" xmlns:aink="http://schemas.microsoft.com/office/drawing/2016/ink" xmlns:am3d="http://schemas.microsoft.com/office/drawing/2017/model3d" xmlns:o="urn:schemas-microsoft-com:office:office" xmlns:oel="http://schemas.microsoft.com/office/2019/extlst" xmlns:r="http://schemas.openxmlformats.org/officeDocument/2006/relationships" xmlns:m="http://schemas.openxmlformats.org/officeDocument/2006/math" xmlns:v="urn:schemas-microsoft-com:vml" xmlns:wp14="http://schemas.microsoft.com/office/word/2010/wordprocessingDrawing" xmlns:wp="http://schemas.openxmlformats.org/drawingml/2006/wordprocessingDrawing" xmlns:w10="urn:schemas-microsoft-com:office:word" xmlns:w="http://schemas.openxmlformats.org/wordprocessingml/2006/main" xmlns:w14="http://schemas.microsoft.com/office/word/2010/wordml" xmlns:w15="http://schemas.microsoft.com/office/word/2012/wordml" xmlns:w16cex="http://schemas.microsoft.com/office/word/2018/wordml/cex" xmlns:w16cid="http://schemas.microsoft.com/office/word/2016/wordml/cid" xmlns:w16="http://schemas.microsoft.com/office/word/2018/wordml" xmlns:w16sdtdh="http://schemas.microsoft.com/office/word/2020/wordml/sdtdatahash" xmlns:w16se="http://schemas.microsoft.com/office/word/2015/wordml/symex" xmlns:wpg="http://schemas.microsoft.com/office/word/2010/wordprocessingGroup" xmlns:wpi="http://schemas.microsoft.com/office/word/2010/wordprocessingInk" xmlns:wne="http://schemas.microsoft.com/office/word/2006/wordml" xmlns:wps="http://schemas.microsoft.com/office/word/2010/wordprocessingShape" mc:Ignorable="w14 w15 w16se w16cid w16 w16cex w16sdtdh wp14">
+  <w16cid:commentId w16cid:paraId="28CADF0E" w16cid:durableId="26F7ED6D"/>
+  <w16cid:commentId w16cid:paraId="4D6C53C7" w16cid:durableId="26F81A44"/>
+  <w16cid:commentId w16cid:paraId="6FC28C88" w16cid:durableId="26F8F714"/>
+</w16cid:commentsIds>
 </file>
 
 <file path=word/endnotes.xml><?xml version="1.0" encoding="utf-8"?>
@@ -3278,6 +3926,17 @@
     <w:abstractNumId w:val="3"/>
   </w:num>
 </w:numbering>
+</file>
+
+<file path=word/people.xml><?xml version="1.0" encoding="utf-8"?>
+<w15:people xmlns:wpc="http://schemas.microsoft.com/office/word/2010/wordprocessingCanvas" xmlns:cx="http://schemas.microsoft.com/office/drawing/2014/chartex" xmlns:cx1="http://schemas.microsoft.com/office/drawing/2015/9/8/chartex" xmlns:cx2="http://schemas.microsoft.com/office/drawing/2015/10/21/chartex" xmlns:cx3="http://schemas.microsoft.com/office/drawing/2016/5/9/chartex" xmlns:cx4="http://schemas.microsoft.com/office/drawing/2016/5/10/chartex" xmlns:cx5="http://schemas.microsoft.com/office/drawing/2016/5/11/chartex" xmlns:cx6="http://schemas.microsoft.com/office/drawing/2016/5/12/chartex" xmlns:cx7="http://schemas.microsoft.com/office/drawing/2016/5/13/chartex" xmlns:cx8="http://schemas.microsoft.com/office/drawing/2016/5/14/chartex" xmlns:mc="http://schemas.openxmlformats.org/markup-compatibility/2006" xmlns:aink="http://schemas.microsoft.com/office/drawing/2016/ink" xmlns:am3d="http://schemas.microsoft.com/office/drawing/2017/model3d" xmlns:o="urn:schemas-microsoft-com:office:office" xmlns:oel="http://schemas.microsoft.com/office/2019/extlst" xmlns:r="http://schemas.openxmlformats.org/officeDocument/2006/relationships" xmlns:m="http://schemas.openxmlformats.org/officeDocument/2006/math" xmlns:v="urn:schemas-microsoft-com:vml" xmlns:wp14="http://schemas.microsoft.com/office/word/2010/wordprocessingDrawing" xmlns:wp="http://schemas.openxmlformats.org/drawingml/2006/wordprocessingDrawing" xmlns:w10="urn:schemas-microsoft-com:office:word" xmlns:w="http://schemas.openxmlformats.org/wordprocessingml/2006/main" xmlns:w14="http://schemas.microsoft.com/office/word/2010/wordml" xmlns:w15="http://schemas.microsoft.com/office/word/2012/wordml" xmlns:w16cex="http://schemas.microsoft.com/office/word/2018/wordml/cex" xmlns:w16cid="http://schemas.microsoft.com/office/word/2016/wordml/cid" xmlns:w16="http://schemas.microsoft.com/office/word/2018/wordml" xmlns:w16sdtdh="http://schemas.microsoft.com/office/word/2020/wordml/sdtdatahash" xmlns:w16se="http://schemas.microsoft.com/office/word/2015/wordml/symex" xmlns:wpg="http://schemas.microsoft.com/office/word/2010/wordprocessingGroup" xmlns:wpi="http://schemas.microsoft.com/office/word/2010/wordprocessingInk" xmlns:wne="http://schemas.microsoft.com/office/word/2006/wordml" xmlns:wps="http://schemas.microsoft.com/office/word/2010/wordprocessingShape" mc:Ignorable="w14 w15 w16se w16cid w16 w16cex w16sdtdh wp14">
+  <w15:person w15:author="M. Vanderveen">
+    <w15:presenceInfo w15:providerId="None" w15:userId="M. Vanderveen"/>
+  </w15:person>
+  <w15:person w15:author="Dr. Surajit Dey">
+    <w15:presenceInfo w15:providerId="AD" w15:userId="S::SDEY@MITRE.ORG::f5782dc5-7da0-469c-88a4-69661498c788"/>
+  </w15:person>
+</w15:people>
 </file>
 
 <file path=word/styles.xml><?xml version="1.0" encoding="utf-8"?>
@@ -3721,7 +4380,6 @@
     <w:next w:val="Normal"/>
     <w:link w:val="Heading3Char"/>
     <w:uiPriority w:val="9"/>
-    <w:semiHidden/>
     <w:unhideWhenUsed/>
     <w:qFormat/>
     <w:rsid w:val="0017483E"/>
@@ -3889,7 +4547,6 @@
     <w:basedOn w:val="DefaultParagraphFont"/>
     <w:link w:val="Heading3"/>
     <w:uiPriority w:val="9"/>
-    <w:semiHidden/>
     <w:rsid w:val="0017483E"/>
     <w:rPr>
       <w:rFonts w:asciiTheme="majorHAnsi" w:eastAsiaTheme="majorEastAsia" w:hAnsiTheme="majorHAnsi" w:cstheme="majorBidi"/>
@@ -3940,7 +4597,6 @@
     <w:basedOn w:val="Normal"/>
     <w:link w:val="CommentTextChar"/>
     <w:uiPriority w:val="99"/>
-    <w:semiHidden/>
     <w:unhideWhenUsed/>
     <w:rsid w:val="0061115D"/>
     <w:rPr>
@@ -3953,7 +4609,6 @@
     <w:basedOn w:val="DefaultParagraphFont"/>
     <w:link w:val="CommentText"/>
     <w:uiPriority w:val="99"/>
-    <w:semiHidden/>
     <w:rsid w:val="0061115D"/>
     <w:rPr>
       <w:sz w:val="20"/>
@@ -4397,8 +5052,8 @@
 </file>
 
 <file path=customXml/item3.xml><?xml version="1.0" encoding="utf-8"?>
-<ct:contentTypeSchema xmlns:ct="http://schemas.microsoft.com/office/2006/metadata/contentType" xmlns:ma="http://schemas.microsoft.com/office/2006/metadata/properties/metaAttributes" ct:_="" ma:_="" ma:contentTypeName="Document" ma:contentTypeID="0x010100A52D40E1BEFB2F47B4F24C2B78FB4497" ma:contentTypeVersion="12" ma:contentTypeDescription="Create a new document." ma:contentTypeScope="" ma:versionID="e0f03fae5b9e364343d8bc54dc1051f4">
-  <xsd:schema xmlns:xsd="http://www.w3.org/2001/XMLSchema" xmlns:xs="http://www.w3.org/2001/XMLSchema" xmlns:p="http://schemas.microsoft.com/office/2006/metadata/properties" xmlns:ns2="b301dc1f-765b-48ad-b892-df54f4ee939f" xmlns:ns3="0f673578-062f-42cf-8580-49b16be5d89d" xmlns:ns4="b5a44311-ed64-4a72-909f-c9dc6973bde2" targetNamespace="http://schemas.microsoft.com/office/2006/metadata/properties" ma:root="true" ma:fieldsID="fd8fa75e32cc78ec28556ebe7d97c1f2" ns2:_="" ns3:_="" ns4:_="">
+<ct:contentTypeSchema xmlns:ct="http://schemas.microsoft.com/office/2006/metadata/contentType" xmlns:ma="http://schemas.microsoft.com/office/2006/metadata/properties/metaAttributes" ct:_="" ma:_="" ma:contentTypeName="Document" ma:contentTypeID="0x010100A52D40E1BEFB2F47B4F24C2B78FB4497" ma:contentTypeVersion="13" ma:contentTypeDescription="Create a new document." ma:contentTypeScope="" ma:versionID="76ac98d7c0ea8ebfa1e3eca549f30231">
+  <xsd:schema xmlns:xsd="http://www.w3.org/2001/XMLSchema" xmlns:xs="http://www.w3.org/2001/XMLSchema" xmlns:p="http://schemas.microsoft.com/office/2006/metadata/properties" xmlns:ns2="b301dc1f-765b-48ad-b892-df54f4ee939f" xmlns:ns3="0f673578-062f-42cf-8580-49b16be5d89d" xmlns:ns4="b5a44311-ed64-4a72-909f-c9dc6973bde2" targetNamespace="http://schemas.microsoft.com/office/2006/metadata/properties" ma:root="true" ma:fieldsID="cad347852dcf6ca16b549100e879ea68" ns2:_="" ns3:_="" ns4:_="">
     <xsd:import namespace="b301dc1f-765b-48ad-b892-df54f4ee939f"/>
     <xsd:import namespace="0f673578-062f-42cf-8580-49b16be5d89d"/>
     <xsd:import namespace="b5a44311-ed64-4a72-909f-c9dc6973bde2"/>
@@ -4418,6 +5073,7 @@
                 <xsd:element ref="ns2:lcf76f155ced4ddcb4097134ff3c332f" minOccurs="0"/>
                 <xsd:element ref="ns4:TaxCatchAll" minOccurs="0"/>
                 <xsd:element ref="ns2:MediaServiceDateTaken" minOccurs="0"/>
+                <xsd:element ref="ns2:MediaLengthInSeconds" minOccurs="0"/>
               </xsd:all>
             </xsd:complexType>
           </xsd:element>
@@ -4465,6 +5121,11 @@
     <xsd:element name="MediaServiceDateTaken" ma:index="18" nillable="true" ma:displayName="MediaServiceDateTaken" ma:hidden="true" ma:internalName="MediaServiceDateTaken" ma:readOnly="true">
       <xsd:simpleType>
         <xsd:restriction base="dms:Text"/>
+      </xsd:simpleType>
+    </xsd:element>
+    <xsd:element name="MediaLengthInSeconds" ma:index="19" nillable="true" ma:displayName="MediaLengthInSeconds" ma:hidden="true" ma:internalName="MediaLengthInSeconds" ma:readOnly="true">
+      <xsd:simpleType>
+        <xsd:restriction base="dms:Unknown"/>
       </xsd:simpleType>
     </xsd:element>
   </xsd:schema>
@@ -4632,5 +5293,21 @@
 </file>
 
 <file path=customXml/itemProps3.xml><?xml version="1.0" encoding="utf-8"?>
-<ds:datastoreItem xmlns:ds="http://schemas.openxmlformats.org/officeDocument/2006/customXml" ds:itemID="{D448BC81-A3A3-414B-BDFB-DC862B5ADAF5}"/>
+<ds:datastoreItem xmlns:ds="http://schemas.openxmlformats.org/officeDocument/2006/customXml" ds:itemID="{BF0EAE67-7E72-4DD4-80B4-4223213CD78D}">
+  <ds:schemaRefs>
+    <ds:schemaRef ds:uri="http://schemas.microsoft.com/office/2006/metadata/contentType"/>
+    <ds:schemaRef ds:uri="http://schemas.microsoft.com/office/2006/metadata/properties/metaAttributes"/>
+    <ds:schemaRef ds:uri="http://www.w3.org/2001/XMLSchema"/>
+    <ds:schemaRef ds:uri="http://schemas.microsoft.com/office/2006/metadata/properties"/>
+    <ds:schemaRef ds:uri="b301dc1f-765b-48ad-b892-df54f4ee939f"/>
+    <ds:schemaRef ds:uri="0f673578-062f-42cf-8580-49b16be5d89d"/>
+    <ds:schemaRef ds:uri="b5a44311-ed64-4a72-909f-c9dc6973bde2"/>
+    <ds:schemaRef ds:uri="http://schemas.microsoft.com/office/2006/documentManagement/types"/>
+    <ds:schemaRef ds:uri="http://schemas.microsoft.com/office/infopath/2007/PartnerControls"/>
+    <ds:schemaRef ds:uri="http://schemas.openxmlformats.org/package/2006/metadata/core-properties"/>
+    <ds:schemaRef ds:uri="http://purl.org/dc/elements/1.1/"/>
+    <ds:schemaRef ds:uri="http://purl.org/dc/terms/"/>
+    <ds:schemaRef ds:uri="http://schemas.microsoft.com/internal/obd"/>
+  </ds:schemaRefs>
+</ds:datastoreItem>
 </file>